--- a/documentation/UIDFinal.doc.docx
+++ b/documentation/UIDFinal.doc.docx
@@ -147,6 +147,7 @@
         <w:contextualSpacing w:val="0"/>
         <w:jc w:val="center"/>
       </w:pPr>
+      <w:commentRangeStart w:id="0"/>
       <w:r>
         <w:rPr>
           <w:b w:val="1"/>
@@ -155,6 +156,15 @@
           <w:rtl w:val="0"/>
         </w:rPr>
         <w:t xml:space="preserve">UMBC ParkingPal</w:t>
+      </w:r>
+      <w:commentRangeEnd w:id="0"/>
+      <w:r>
+        <w:commentReference w:id="0"/>
+      </w:r>
+      <w:r>
+        <w:rPr>
+          <w:rtl w:val="0"/>
+        </w:rPr>
       </w:r>
     </w:p>
     <w:p>
@@ -993,7 +1003,20 @@
         <w:rPr>
           <w:rtl w:val="0"/>
         </w:rPr>
-        <w:t xml:space="preserve">This section provides an overview of the design standards the team plans to implement. There are multiple aspects of the layouts that will remain consistent from page to page. They are the UMBC ParkingPal logo on the left hand corner and the tabs located under the logo. The logo will be clickable and redirect the user to the homepage. The tabs make it easy for the user to navigate to the most frequently used subpages of the website. Figure A below shows how the homepage will look when the user first navigates to the application. In addition to the two features mentioned, there is a login/register button in the center of the page, directly after the Terms of Service. Prompting the user to log in or register before they proceed further into the site ensures that they are a valid participant on the site (a member of the UMBC community), have agreed to the site terms and conditions, and have agreed to the UMBC parking policies (linked to in the terms and conditions of the site).</w:t>
+        <w:t xml:space="preserve">This section provides an overview of the design standards the team plans to implement. There are multiple aspects of the layouts that will remain consistent from page to page. They are the UMBC ParkingPal logo on the left hand corner and the tabs located under the logo. The logo will be clickable and redirect the user to the homepage.</w:t>
+      </w:r>
+    </w:p>
+    <w:p>
+      <w:pPr>
+        <w:spacing w:after="200" w:before="200" w:line="240" w:lineRule="auto"/>
+        <w:ind w:left="0" w:firstLine="0"/>
+        <w:contextualSpacing w:val="0"/>
+      </w:pPr>
+      <w:r>
+        <w:rPr>
+          <w:rtl w:val="0"/>
+        </w:rPr>
+        <w:t xml:space="preserve">The tabs make it easy for the user to navigate to the most frequently used subpages of the website. Figure A below shows how the homepage will look when the user first navigates to the application. In addition to the two features mentioned, there is a login/register button in the center of the page, directly after the Terms of Service. Prompting the user to log in or register before they proceed further into the site ensures that they are a valid participant on the site (a member of the UMBC community), have agreed to the site terms and conditions, and have agreed to the UMBC parking policies (linked to in the terms and conditions of the site).</w:t>
       </w:r>
     </w:p>
     <w:p>
@@ -1023,12 +1046,12 @@
             <wp:extent cx="5943600" cy="3429000"/>
             <wp:effectExtent b="0" l="0" r="0" t="0"/>
             <wp:wrapTopAndBottom distB="114300" distT="114300"/>
-            <wp:docPr id="8" name="image17.png"/>
+            <wp:docPr id="9" name="image19.png"/>
             <a:graphic>
               <a:graphicData uri="http://schemas.openxmlformats.org/drawingml/2006/picture">
                 <pic:pic>
                   <pic:nvPicPr>
-                    <pic:cNvPr id="0" name="image17.png"/>
+                    <pic:cNvPr id="0" name="image19.png"/>
                     <pic:cNvPicPr preferRelativeResize="0"/>
                   </pic:nvPicPr>
                   <pic:blipFill>
@@ -1103,12 +1126,12 @@
           <wp:inline distB="114300" distT="114300" distL="114300" distR="114300">
             <wp:extent cx="5519738" cy="3380431"/>
             <wp:effectExtent b="0" l="0" r="0" t="0"/>
-            <wp:docPr id="6" name="image15.png"/>
+            <wp:docPr id="7" name="image17.png"/>
             <a:graphic>
               <a:graphicData uri="http://schemas.openxmlformats.org/drawingml/2006/picture">
                 <pic:pic>
                   <pic:nvPicPr>
-                    <pic:cNvPr id="0" name="image15.png"/>
+                    <pic:cNvPr id="0" name="image17.png"/>
                     <pic:cNvPicPr preferRelativeResize="0"/>
                   </pic:nvPicPr>
                   <pic:blipFill>
@@ -1176,7 +1199,7 @@
         <w:rPr>
           <w:rtl w:val="0"/>
         </w:rPr>
-        <w:t xml:space="preserve">Once a spot is selected, the user is directed to a purchasing page where they can pay through PayPal or Venmo. After the purchase is confirmed, more details as to the exact location and the seller’s car information are given. A confirmation email will be sent to both users stating that the transaction has taken place. After the purchase and exchange of spots, the user is prompted to leave a 0-5 star review of their experience with that particular seller. </w:t>
+        <w:t xml:space="preserve">Once a spot is selected, the user is directed to a purchasing page where they can pay through PayPal. After the purchase is confirmed, more details as to the exact location and the seller’s car information are given. A confirmation email will be sent to both users stating that the transaction has taken place. After the purchase and exchange of spots, the user is prompted to leave a 0-5 star review of their experience with that particular seller. </w:t>
       </w:r>
       <w:r>
         <w:rPr>
@@ -1193,12 +1216,25 @@
         <w:rPr>
           <w:rtl w:val="0"/>
         </w:rPr>
-        <w:t xml:space="preserve">For listing a space, the seller clicks the “Post a Listing” button. A listing post page is activated similar to the buyer page with maps and dropdowns. The seller narrows down the location of their car, then they are able to specify a price and time of departure. If the user incorrectly enters any of this information, they will receive an error with their mistake and will be directed back to the previous screen to correct the information.The seller also has the ability to edit their listing or cancel it as long as it has not been purchased yet. The screen for editing is the same as for listing with the fields populated with the current values. To cancel, the user can either scroll to the bottom of the edit screen or cancel through the shortcut on the homepage once their spot is listed. If the spot has already been purchased, the seller will receive an error message stating that they cannot cancel the listing due to this reason.</w:t>
+        <w:t xml:space="preserve">For listing a space, the seller clicks the “Post a Listing” button. A listing post page is activated similar to the buyer page with maps and dropdowns. The seller narrows down the location of their car, then they are able to specify a price and time of departure. If the user incorrectly enters any of this information, they will receive an error with their mistake and will be directed back to the previous screen to correct the information.</w:t>
       </w:r>
     </w:p>
     <w:p>
       <w:pPr>
         <w:spacing w:before="200" w:lineRule="auto"/>
+        <w:ind w:left="0" w:firstLine="0"/>
+        <w:contextualSpacing w:val="0"/>
+      </w:pPr>
+      <w:r>
+        <w:rPr>
+          <w:rtl w:val="0"/>
+        </w:rPr>
+        <w:t xml:space="preserve">The seller also has the ability to edit their listing or cancel it as long as it has not been purchased yet. The screen for editing is the same as for listing with the fields populated with the current values. To cancel, the user can either scroll to the bottom of the edit screen or cancel through the shortcut on the homepage once their spot is listed. If the spot has already been purchased, the seller will receive an error message stating that they cannot cancel the listing due to this reason.</w:t>
+      </w:r>
+    </w:p>
+    <w:p>
+      <w:pPr>
+        <w:spacing w:before="200" w:lineRule="auto"/>
         <w:contextualSpacing w:val="0"/>
       </w:pPr>
       <w:r>
@@ -1207,6 +1243,12 @@
         </w:rPr>
         <w:t xml:space="preserve">If the user selects “View my Account,” they are able to edit their account details such as permit type, car make, model, color, license plate, and phone number. The “Help” tab links the user to a help page with basic instructions on how to use the tool. </w:t>
       </w:r>
+    </w:p>
+    <w:p>
+      <w:pPr>
+        <w:spacing w:before="200" w:lineRule="auto"/>
+        <w:contextualSpacing w:val="0"/>
+      </w:pPr>
       <w:r>
         <w:rPr>
           <w:rtl w:val="0"/>
@@ -1218,7 +1260,7 @@
         <w:pStyle w:val="Heading1"/>
         <w:contextualSpacing w:val="0"/>
       </w:pPr>
-      <w:bookmarkStart w:colFirst="0" w:colLast="0" w:name="_t3jixfet3wrl" w:id="6"/>
+      <w:bookmarkStart w:colFirst="0" w:colLast="0" w:name="_fy0u3v26psn3" w:id="6"/>
       <w:bookmarkEnd w:id="6"/>
       <w:r>
         <w:rPr>
@@ -1248,6 +1290,50 @@
           <w:rtl w:val="0"/>
         </w:rPr>
         <w:t xml:space="preserve">User Interface Walkthrough</w:t>
+      </w:r>
+      <w:r>
+        <w:rPr>
+          <w:rtl w:val="0"/>
+        </w:rPr>
+      </w:r>
+    </w:p>
+    <w:p>
+      <w:pPr>
+        <w:contextualSpacing w:val="0"/>
+      </w:pPr>
+      <w:r>
+        <w:drawing>
+          <wp:inline distB="114300" distT="114300" distL="114300" distR="114300">
+            <wp:extent cx="4167188" cy="2409825"/>
+            <wp:effectExtent b="0" l="0" r="0" t="0"/>
+            <wp:docPr descr="UID Diagram.png" id="5" name="image15.png"/>
+            <a:graphic>
+              <a:graphicData uri="http://schemas.openxmlformats.org/drawingml/2006/picture">
+                <pic:pic>
+                  <pic:nvPicPr>
+                    <pic:cNvPr descr="UID Diagram.png" id="0" name="image15.png"/>
+                    <pic:cNvPicPr preferRelativeResize="0"/>
+                  </pic:nvPicPr>
+                  <pic:blipFill>
+                    <a:blip r:embed="rId8"/>
+                    <a:srcRect b="0" l="0" r="0" t="0"/>
+                    <a:stretch>
+                      <a:fillRect/>
+                    </a:stretch>
+                  </pic:blipFill>
+                  <pic:spPr>
+                    <a:xfrm>
+                      <a:off x="0" y="0"/>
+                      <a:ext cx="4167188" cy="2409825"/>
+                    </a:xfrm>
+                    <a:prstGeom prst="rect"/>
+                    <a:ln/>
+                  </pic:spPr>
+                </pic:pic>
+              </a:graphicData>
+            </a:graphic>
+          </wp:inline>
+        </w:drawing>
       </w:r>
       <w:r>
         <w:rPr>
@@ -2440,16 +2526,16 @@
           <wp:inline distB="114300" distT="114300" distL="114300" distR="114300">
             <wp:extent cx="5943600" cy="4394200"/>
             <wp:effectExtent b="0" l="0" r="0" t="0"/>
-            <wp:docPr id="4" name="image13.png"/>
+            <wp:docPr id="4" name="image14.png"/>
             <a:graphic>
               <a:graphicData uri="http://schemas.openxmlformats.org/drawingml/2006/picture">
                 <pic:pic>
                   <pic:nvPicPr>
-                    <pic:cNvPr id="0" name="image13.png"/>
+                    <pic:cNvPr id="0" name="image14.png"/>
                     <pic:cNvPicPr preferRelativeResize="0"/>
                   </pic:nvPicPr>
                   <pic:blipFill>
-                    <a:blip r:embed="rId8"/>
+                    <a:blip r:embed="rId9"/>
                     <a:srcRect b="0" l="0" r="0" t="0"/>
                     <a:stretch>
                       <a:fillRect/>
@@ -2514,16 +2600,16 @@
           <wp:inline distB="114300" distT="114300" distL="114300" distR="114300">
             <wp:extent cx="5943600" cy="4610100"/>
             <wp:effectExtent b="0" l="0" r="0" t="0"/>
-            <wp:docPr id="10" name="image19.png"/>
+            <wp:docPr id="11" name="image21.png"/>
             <a:graphic>
               <a:graphicData uri="http://schemas.openxmlformats.org/drawingml/2006/picture">
                 <pic:pic>
                   <pic:nvPicPr>
-                    <pic:cNvPr id="0" name="image19.png"/>
+                    <pic:cNvPr id="0" name="image21.png"/>
                     <pic:cNvPicPr preferRelativeResize="0"/>
                   </pic:nvPicPr>
                   <pic:blipFill>
-                    <a:blip r:embed="rId9"/>
+                    <a:blip r:embed="rId10"/>
                     <a:srcRect b="0" l="0" r="0" t="0"/>
                     <a:stretch>
                       <a:fillRect/>
@@ -2580,16 +2666,16 @@
           <wp:inline distB="114300" distT="114300" distL="114300" distR="114300">
             <wp:extent cx="5943600" cy="2806700"/>
             <wp:effectExtent b="0" l="0" r="0" t="0"/>
-            <wp:docPr id="7" name="image16.png"/>
+            <wp:docPr id="8" name="image18.png"/>
             <a:graphic>
               <a:graphicData uri="http://schemas.openxmlformats.org/drawingml/2006/picture">
                 <pic:pic>
                   <pic:nvPicPr>
-                    <pic:cNvPr id="0" name="image16.png"/>
+                    <pic:cNvPr id="0" name="image18.png"/>
                     <pic:cNvPicPr preferRelativeResize="0"/>
                   </pic:nvPicPr>
                   <pic:blipFill>
-                    <a:blip r:embed="rId10"/>
+                    <a:blip r:embed="rId11"/>
                     <a:srcRect b="0" l="0" r="0" t="0"/>
                     <a:stretch>
                       <a:fillRect/>
@@ -2619,12 +2705,22 @@
       <w:pPr>
         <w:contextualSpacing w:val="0"/>
       </w:pPr>
+      <w:commentRangeStart w:id="1"/>
       <w:r>
         <w:rPr>
           <w:i w:val="1"/>
           <w:rtl w:val="0"/>
         </w:rPr>
         <w:t xml:space="preserve">Figure E: Above is the page that comes up after the user specifies which area they’d like to park in from figure D. All spots that fall into the chosen category will be shown here. </w:t>
+      </w:r>
+      <w:commentRangeEnd w:id="1"/>
+      <w:r>
+        <w:commentReference w:id="1"/>
+      </w:r>
+      <w:r>
+        <w:rPr>
+          <w:rtl w:val="0"/>
+        </w:rPr>
       </w:r>
     </w:p>
     <w:p>
@@ -2646,16 +2742,16 @@
           <wp:inline distB="114300" distT="114300" distL="114300" distR="114300">
             <wp:extent cx="5943600" cy="4089400"/>
             <wp:effectExtent b="0" l="0" r="0" t="0"/>
-            <wp:docPr id="9" name="image18.png"/>
+            <wp:docPr id="10" name="image20.png"/>
             <a:graphic>
               <a:graphicData uri="http://schemas.openxmlformats.org/drawingml/2006/picture">
                 <pic:pic>
                   <pic:nvPicPr>
-                    <pic:cNvPr id="0" name="image18.png"/>
+                    <pic:cNvPr id="0" name="image20.png"/>
                     <pic:cNvPicPr preferRelativeResize="0"/>
                   </pic:nvPicPr>
                   <pic:blipFill>
-                    <a:blip r:embed="rId11"/>
+                    <a:blip r:embed="rId12"/>
                     <a:srcRect b="0" l="0" r="0" t="0"/>
                     <a:stretch>
                       <a:fillRect/>
@@ -2704,16 +2800,16 @@
           <wp:inline distB="114300" distT="114300" distL="114300" distR="114300">
             <wp:extent cx="5943600" cy="2794000"/>
             <wp:effectExtent b="0" l="0" r="0" t="0"/>
-            <wp:docPr id="2" name="image11.png"/>
+            <wp:docPr id="2" name="image12.png"/>
             <a:graphic>
               <a:graphicData uri="http://schemas.openxmlformats.org/drawingml/2006/picture">
                 <pic:pic>
                   <pic:nvPicPr>
-                    <pic:cNvPr id="0" name="image11.png"/>
+                    <pic:cNvPr id="0" name="image12.png"/>
                     <pic:cNvPicPr preferRelativeResize="0"/>
                   </pic:nvPicPr>
                   <pic:blipFill>
-                    <a:blip r:embed="rId12"/>
+                    <a:blip r:embed="rId13"/>
                     <a:srcRect b="0" l="0" r="0" t="0"/>
                     <a:stretch>
                       <a:fillRect/>
@@ -2745,12 +2841,29 @@
         <w:ind w:left="0" w:firstLine="0"/>
         <w:contextualSpacing w:val="0"/>
       </w:pPr>
+      <w:commentRangeStart w:id="2"/>
+      <w:commentRangeStart w:id="3"/>
       <w:r>
         <w:rPr>
           <w:i w:val="1"/>
           <w:rtl w:val="0"/>
         </w:rPr>
         <w:t xml:space="preserve">Figure G1: Above is the page that comes up after clicking on “View my account” in the navigation bar. Here, the user is able to change any information about the driver or the vehicle.</w:t>
+      </w:r>
+      <w:commentRangeEnd w:id="2"/>
+      <w:r>
+        <w:commentReference w:id="2"/>
+      </w:r>
+      <w:commentRangeEnd w:id="3"/>
+      <w:r>
+        <w:commentReference w:id="3"/>
+      </w:r>
+      <w:r>
+        <w:rPr>
+          <w:i w:val="1"/>
+          <w:rtl w:val="0"/>
+        </w:rPr>
+        <w:t xml:space="preserve"> If there is already an active listing on the user’s account, they will not be able to change their settings until the active listing is resolved.</w:t>
       </w:r>
       <w:r>
         <w:rPr>
@@ -2781,16 +2894,16 @@
           <wp:inline distB="114300" distT="114300" distL="114300" distR="114300">
             <wp:extent cx="5943600" cy="1206500"/>
             <wp:effectExtent b="0" l="0" r="0" t="0"/>
-            <wp:docPr id="5" name="image14.png"/>
+            <wp:docPr id="6" name="image16.png"/>
             <a:graphic>
               <a:graphicData uri="http://schemas.openxmlformats.org/drawingml/2006/picture">
                 <pic:pic>
                   <pic:nvPicPr>
-                    <pic:cNvPr id="0" name="image14.png"/>
+                    <pic:cNvPr id="0" name="image16.png"/>
                     <pic:cNvPicPr preferRelativeResize="0"/>
                   </pic:nvPicPr>
                   <pic:blipFill>
-                    <a:blip r:embed="rId13"/>
+                    <a:blip r:embed="rId14"/>
                     <a:srcRect b="0" l="0" r="0" t="0"/>
                     <a:stretch>
                       <a:fillRect/>
@@ -2854,16 +2967,16 @@
           <wp:inline distB="114300" distT="114300" distL="114300" distR="114300">
             <wp:extent cx="5943600" cy="2921000"/>
             <wp:effectExtent b="0" l="0" r="0" t="0"/>
-            <wp:docPr id="3" name="image12.png"/>
+            <wp:docPr id="3" name="image13.png"/>
             <a:graphic>
               <a:graphicData uri="http://schemas.openxmlformats.org/drawingml/2006/picture">
                 <pic:pic>
                   <pic:nvPicPr>
-                    <pic:cNvPr id="0" name="image12.png"/>
+                    <pic:cNvPr id="0" name="image13.png"/>
                     <pic:cNvPicPr preferRelativeResize="0"/>
                   </pic:nvPicPr>
                   <pic:blipFill>
-                    <a:blip r:embed="rId14"/>
+                    <a:blip r:embed="rId15"/>
                     <a:srcRect b="0" l="0" r="0" t="0"/>
                     <a:stretch>
                       <a:fillRect/>
@@ -2921,6 +3034,50 @@
       <w:pPr>
         <w:contextualSpacing w:val="0"/>
       </w:pPr>
+      <w:r>
+        <w:rPr>
+          <w:rtl w:val="0"/>
+        </w:rPr>
+      </w:r>
+    </w:p>
+    <w:p>
+      <w:pPr>
+        <w:contextualSpacing w:val="0"/>
+      </w:pPr>
+      <w:r>
+        <w:drawing>
+          <wp:inline distB="114300" distT="114300" distL="114300" distR="114300">
+            <wp:extent cx="4686300" cy="2305050"/>
+            <wp:effectExtent b="0" l="0" r="0" t="0"/>
+            <wp:docPr id="1" name="image11.png"/>
+            <a:graphic>
+              <a:graphicData uri="http://schemas.openxmlformats.org/drawingml/2006/picture">
+                <pic:pic>
+                  <pic:nvPicPr>
+                    <pic:cNvPr id="0" name="image11.png"/>
+                    <pic:cNvPicPr preferRelativeResize="0"/>
+                  </pic:nvPicPr>
+                  <pic:blipFill>
+                    <a:blip r:embed="rId16"/>
+                    <a:srcRect b="15099" l="21153" r="0" t="15954"/>
+                    <a:stretch>
+                      <a:fillRect/>
+                    </a:stretch>
+                  </pic:blipFill>
+                  <pic:spPr>
+                    <a:xfrm>
+                      <a:off x="0" y="0"/>
+                      <a:ext cx="4686300" cy="2305050"/>
+                    </a:xfrm>
+                    <a:prstGeom prst="rect"/>
+                    <a:ln/>
+                  </pic:spPr>
+                </pic:pic>
+              </a:graphicData>
+            </a:graphic>
+          </wp:inline>
+        </w:drawing>
+      </w:r>
       <w:r>
         <w:rPr>
           <w:rtl w:val="0"/>
@@ -5106,9 +5263,9 @@
       </w:r>
     </w:p>
     <w:sectPr>
-      <w:headerReference r:id="rId15" w:type="first"/>
-      <w:footerReference r:id="rId16" w:type="default"/>
-      <w:footerReference r:id="rId17" w:type="first"/>
+      <w:headerReference r:id="rId17" w:type="first"/>
+      <w:footerReference r:id="rId18" w:type="default"/>
+      <w:footerReference r:id="rId19" w:type="first"/>
       <w:pgSz w:h="15840" w:w="12240"/>
       <w:pgMar w:bottom="1440" w:top="1440" w:left="1440" w:right="1440"/>
       <w:pgNumType w:start="1"/>
@@ -5120,7 +5277,7 @@
 
 <file path=word/comments.xml><?xml version="1.0" encoding="utf-8"?>
 <w:comments xmlns:mc="http://schemas.openxmlformats.org/markup-compatibility/2006" xmlns:o="urn:schemas-microsoft-com:office:office" xmlns:r="http://schemas.openxmlformats.org/officeDocument/2006/relationships" xmlns:m="http://schemas.openxmlformats.org/officeDocument/2006/math" xmlns:v="urn:schemas-microsoft-com:vml" xmlns:wp="http://schemas.openxmlformats.org/drawingml/2006/wordprocessingDrawing" xmlns:w10="urn:schemas-microsoft-com:office:word" xmlns:w="http://schemas.openxmlformats.org/wordprocessingml/2006/main" xmlns:wne="http://schemas.microsoft.com/office/word/2006/wordml" xmlns:sl="http://schemas.openxmlformats.org/schemaLibrary/2006/main" xmlns:a="http://schemas.openxmlformats.org/drawingml/2006/main" xmlns:pic="http://schemas.openxmlformats.org/drawingml/2006/picture" xmlns:c="http://schemas.openxmlformats.org/drawingml/2006/chart" xmlns:lc="http://schemas.openxmlformats.org/drawingml/2006/lockedCanvas" xmlns:dgm="http://schemas.openxmlformats.org/drawingml/2006/diagram" xmlns:wps="http://schemas.microsoft.com/office/word/2010/wordprocessingShape" xmlns:wpg="http://schemas.microsoft.com/office/word/2010/wordprocessingGroup">
-  <w:comment w:author="Naomi Schumacher" w:id="0" w:date="2016-10-12T17:53:44Z">
+  <w:comment w:author="Katherine Gibson" w:id="2" w:date="2016-11-08T23:30:38Z">
     <w:p>
       <w:pPr>
         <w:keepNext w:val="0"/>
@@ -5145,7 +5302,137 @@
           <w:vertAlign w:val="baseline"/>
           <w:rtl w:val="0"/>
         </w:rPr>
-        <w:t xml:space="preserve">Are we still using these diagrams? I think I have everything covered above, but I don't want to delete it if it's necessary.</w:t>
+        <w:t xml:space="preserve">Could this be implemented so that if there is an active listing or purchase, it's not possible to update this?</w:t>
+      </w:r>
+    </w:p>
+  </w:comment>
+  <w:comment w:author="Sarah Kirby" w:id="3" w:date="2016-11-08T23:30:38Z">
+    <w:p>
+      <w:pPr>
+        <w:keepNext w:val="0"/>
+        <w:keepLines w:val="0"/>
+        <w:widowControl w:val="0"/>
+        <w:spacing w:after="0" w:before="0" w:line="240" w:lineRule="auto"/>
+        <w:ind w:left="0" w:right="0" w:firstLine="0"/>
+        <w:contextualSpacing w:val="0"/>
+        <w:jc w:val="left"/>
+      </w:pPr>
+      <w:r>
+        <w:rPr>
+          <w:rFonts w:ascii="Arial" w:cs="Arial" w:eastAsia="Arial" w:hAnsi="Arial"/>
+          <w:b w:val="0"/>
+          <w:i w:val="0"/>
+          <w:smallCaps w:val="0"/>
+          <w:strike w:val="0"/>
+          <w:color w:val="000000"/>
+          <w:sz w:val="22"/>
+          <w:szCs w:val="22"/>
+          <w:u w:val="none"/>
+          <w:vertAlign w:val="baseline"/>
+          <w:rtl w:val="0"/>
+        </w:rPr>
+        <w:t xml:space="preserve">Yes</w:t>
+      </w:r>
+    </w:p>
+  </w:comment>
+  <w:comment w:author="Katherine Gibson" w:id="1" w:date="2016-11-08T12:27:16Z">
+    <w:p>
+      <w:pPr>
+        <w:keepNext w:val="0"/>
+        <w:keepLines w:val="0"/>
+        <w:widowControl w:val="0"/>
+        <w:spacing w:after="0" w:before="0" w:line="240" w:lineRule="auto"/>
+        <w:ind w:left="0" w:right="0" w:firstLine="0"/>
+        <w:contextualSpacing w:val="0"/>
+        <w:jc w:val="left"/>
+      </w:pPr>
+      <w:r>
+        <w:rPr>
+          <w:rFonts w:ascii="Arial" w:cs="Arial" w:eastAsia="Arial" w:hAnsi="Arial"/>
+          <w:b w:val="0"/>
+          <w:i w:val="0"/>
+          <w:smallCaps w:val="0"/>
+          <w:strike w:val="0"/>
+          <w:color w:val="000000"/>
+          <w:sz w:val="22"/>
+          <w:szCs w:val="22"/>
+          <w:u w:val="none"/>
+          <w:vertAlign w:val="baseline"/>
+          <w:rtl w:val="0"/>
+        </w:rPr>
+        <w:t xml:space="preserve">In the final deliverable, I'd like this to be sortable and more compactly displayed.  (I know this is just a mock up for now.)</w:t>
+      </w:r>
+    </w:p>
+  </w:comment>
+  <w:comment w:author="Abrielle Minor" w:id="0" w:date="2016-11-04T00:29:38Z">
+    <w:p>
+      <w:pPr>
+        <w:keepNext w:val="0"/>
+        <w:keepLines w:val="0"/>
+        <w:widowControl w:val="0"/>
+        <w:spacing w:after="0" w:before="0" w:line="240" w:lineRule="auto"/>
+        <w:ind w:left="0" w:right="0" w:firstLine="0"/>
+        <w:contextualSpacing w:val="0"/>
+        <w:jc w:val="left"/>
+      </w:pPr>
+      <w:r>
+        <w:rPr>
+          <w:rFonts w:ascii="Arial" w:cs="Arial" w:eastAsia="Arial" w:hAnsi="Arial"/>
+          <w:b w:val="0"/>
+          <w:i w:val="0"/>
+          <w:smallCaps w:val="0"/>
+          <w:strike w:val="0"/>
+          <w:color w:val="000000"/>
+          <w:sz w:val="22"/>
+          <w:szCs w:val="22"/>
+          <w:u w:val="none"/>
+          <w:vertAlign w:val="baseline"/>
+          <w:rtl w:val="0"/>
+        </w:rPr>
+        <w:t xml:space="preserve">The walkthrough in the UID is presented in a tabular format but needs a visual to help bring it together. Make sure to label/describe all buttons  and links on your pages. Also the text of the document should be broken into smaller paragraphs. It just helps with readability. </w:t>
+      </w:r>
+    </w:p>
+    <w:p>
+      <w:pPr>
+        <w:keepNext w:val="0"/>
+        <w:keepLines w:val="0"/>
+        <w:widowControl w:val="0"/>
+        <w:spacing w:after="0" w:before="0" w:line="240" w:lineRule="auto"/>
+        <w:ind w:left="0" w:right="0" w:firstLine="0"/>
+        <w:contextualSpacing w:val="0"/>
+        <w:jc w:val="left"/>
+      </w:pPr>
+      <w:r>
+        <w:rPr>
+          <w:rtl w:val="0"/>
+        </w:rPr>
+      </w:r>
+    </w:p>
+    <w:p>
+      <w:pPr>
+        <w:keepNext w:val="0"/>
+        <w:keepLines w:val="0"/>
+        <w:widowControl w:val="0"/>
+        <w:spacing w:after="0" w:before="0" w:line="240" w:lineRule="auto"/>
+        <w:ind w:left="0" w:right="0" w:firstLine="0"/>
+        <w:contextualSpacing w:val="0"/>
+        <w:jc w:val="left"/>
+      </w:pPr>
+      <w:r>
+        <w:rPr>
+          <w:rFonts w:ascii="Arial" w:cs="Arial" w:eastAsia="Arial" w:hAnsi="Arial"/>
+          <w:b w:val="0"/>
+          <w:i w:val="0"/>
+          <w:smallCaps w:val="0"/>
+          <w:strike w:val="0"/>
+          <w:color w:val="000000"/>
+          <w:sz w:val="22"/>
+          <w:szCs w:val="22"/>
+          <w:u w:val="none"/>
+          <w:vertAlign w:val="baseline"/>
+          <w:rtl w:val="0"/>
+        </w:rPr>
+        <w:t xml:space="preserve">Check with rubric</w:t>
       </w:r>
     </w:p>
   </w:comment>
